--- a/docs/Hale_Champion.docx
+++ b/docs/Hale_Champion.docx
@@ -7,6 +7,10 @@
         <w:pStyle w:val="Normal"/>
         <w:rPr/>
       </w:pPr>
+      <w:r>
+        <w:rPr/>
+        <w:t>y</w:t>
+      </w:r>
       <w:r>
         <w:rPr/>
         <w:t xml:space="preserve">Name Zachary Hale__________________ </w:t>
@@ -1463,7 +1467,7 @@
         </w:tblBorders>
         <w:tblCellMar>
           <w:top w:w="72" w:type="dxa"/>
-          <w:left w:w="120" w:type="dxa"/>
+          <w:left w:w="119" w:type="dxa"/>
           <w:bottom w:w="72" w:type="dxa"/>
           <w:right w:w="144" w:type="dxa"/>
         </w:tblCellMar>
@@ -2276,9 +2280,11 @@
         <w:gridCol w:w="329"/>
         <w:gridCol w:w="328"/>
         <w:gridCol w:w="339"/>
-        <w:gridCol w:w="328"/>
+        <w:gridCol w:w="329"/>
         <w:gridCol w:w="328"/>
         <w:gridCol w:w="329"/>
+        <w:gridCol w:w="418"/>
+        <w:gridCol w:w="418"/>
         <w:gridCol w:w="419"/>
         <w:gridCol w:w="417"/>
         <w:gridCol w:w="419"/>
@@ -2291,9 +2297,7 @@
         <w:gridCol w:w="417"/>
         <w:gridCol w:w="419"/>
         <w:gridCol w:w="417"/>
-        <w:gridCol w:w="419"/>
-        <w:gridCol w:w="417"/>
-        <w:gridCol w:w="429"/>
+        <w:gridCol w:w="428"/>
       </w:tblGrid>
       <w:tr>
         <w:trPr/>
@@ -2464,6 +2468,30 @@
         </w:tc>
         <w:tc>
           <w:tcPr>
+            <w:tcW w:w="329" w:type="dxa"/>
+            <w:tcBorders>
+              <w:top w:val="single" w:sz="4" w:space="0" w:color="000000"/>
+              <w:left w:val="single" w:sz="4" w:space="0" w:color="000000"/>
+              <w:bottom w:val="single" w:sz="4" w:space="0" w:color="000000"/>
+              <w:right w:val="single" w:sz="4" w:space="0" w:color="000000"/>
+              <w:insideH w:val="single" w:sz="4" w:space="0" w:color="000000"/>
+              <w:insideV w:val="single" w:sz="4" w:space="0" w:color="000000"/>
+            </w:tcBorders>
+            <w:shd w:fill="auto" w:val="clear"/>
+          </w:tcPr>
+          <w:p>
+            <w:pPr>
+              <w:pStyle w:val="Normal"/>
+              <w:spacing w:lineRule="auto" w:line="240" w:before="0" w:after="0"/>
+              <w:rPr/>
+            </w:pPr>
+            <w:r>
+              <w:rPr/>
+            </w:r>
+          </w:p>
+        </w:tc>
+        <w:tc>
+          <w:tcPr>
             <w:tcW w:w="328" w:type="dxa"/>
             <w:tcBorders>
               <w:top w:val="single" w:sz="4" w:space="0" w:color="000000"/>
@@ -2488,30 +2516,6 @@
         </w:tc>
         <w:tc>
           <w:tcPr>
-            <w:tcW w:w="328" w:type="dxa"/>
-            <w:tcBorders>
-              <w:top w:val="single" w:sz="4" w:space="0" w:color="000000"/>
-              <w:left w:val="single" w:sz="4" w:space="0" w:color="000000"/>
-              <w:bottom w:val="single" w:sz="4" w:space="0" w:color="000000"/>
-              <w:right w:val="single" w:sz="4" w:space="0" w:color="000000"/>
-              <w:insideH w:val="single" w:sz="4" w:space="0" w:color="000000"/>
-              <w:insideV w:val="single" w:sz="4" w:space="0" w:color="000000"/>
-            </w:tcBorders>
-            <w:shd w:fill="auto" w:val="clear"/>
-          </w:tcPr>
-          <w:p>
-            <w:pPr>
-              <w:pStyle w:val="Normal"/>
-              <w:spacing w:lineRule="auto" w:line="240" w:before="0" w:after="0"/>
-              <w:rPr/>
-            </w:pPr>
-            <w:r>
-              <w:rPr/>
-            </w:r>
-          </w:p>
-        </w:tc>
-        <w:tc>
-          <w:tcPr>
             <w:tcW w:w="329" w:type="dxa"/>
             <w:tcBorders>
               <w:top w:val="single" w:sz="4" w:space="0" w:color="000000"/>
@@ -2536,6 +2540,54 @@
         </w:tc>
         <w:tc>
           <w:tcPr>
+            <w:tcW w:w="418" w:type="dxa"/>
+            <w:tcBorders>
+              <w:top w:val="single" w:sz="4" w:space="0" w:color="000000"/>
+              <w:left w:val="single" w:sz="4" w:space="0" w:color="000000"/>
+              <w:bottom w:val="single" w:sz="4" w:space="0" w:color="000000"/>
+              <w:right w:val="single" w:sz="4" w:space="0" w:color="000000"/>
+              <w:insideH w:val="single" w:sz="4" w:space="0" w:color="000000"/>
+              <w:insideV w:val="single" w:sz="4" w:space="0" w:color="000000"/>
+            </w:tcBorders>
+            <w:shd w:fill="auto" w:val="clear"/>
+          </w:tcPr>
+          <w:p>
+            <w:pPr>
+              <w:pStyle w:val="Normal"/>
+              <w:spacing w:lineRule="auto" w:line="240" w:before="0" w:after="0"/>
+              <w:rPr/>
+            </w:pPr>
+            <w:r>
+              <w:rPr/>
+            </w:r>
+          </w:p>
+        </w:tc>
+        <w:tc>
+          <w:tcPr>
+            <w:tcW w:w="418" w:type="dxa"/>
+            <w:tcBorders>
+              <w:top w:val="single" w:sz="4" w:space="0" w:color="000000"/>
+              <w:left w:val="single" w:sz="4" w:space="0" w:color="000000"/>
+              <w:bottom w:val="single" w:sz="4" w:space="0" w:color="000000"/>
+              <w:right w:val="single" w:sz="4" w:space="0" w:color="000000"/>
+              <w:insideH w:val="single" w:sz="4" w:space="0" w:color="000000"/>
+              <w:insideV w:val="single" w:sz="4" w:space="0" w:color="000000"/>
+            </w:tcBorders>
+            <w:shd w:fill="auto" w:val="clear"/>
+          </w:tcPr>
+          <w:p>
+            <w:pPr>
+              <w:pStyle w:val="Normal"/>
+              <w:spacing w:lineRule="auto" w:line="240" w:before="0" w:after="0"/>
+              <w:rPr/>
+            </w:pPr>
+            <w:r>
+              <w:rPr/>
+            </w:r>
+          </w:p>
+        </w:tc>
+        <w:tc>
+          <w:tcPr>
             <w:tcW w:w="419" w:type="dxa"/>
             <w:tcBorders>
               <w:top w:val="single" w:sz="4" w:space="0" w:color="000000"/>
@@ -2824,55 +2876,7 @@
         </w:tc>
         <w:tc>
           <w:tcPr>
-            <w:tcW w:w="419" w:type="dxa"/>
-            <w:tcBorders>
-              <w:top w:val="single" w:sz="4" w:space="0" w:color="000000"/>
-              <w:left w:val="single" w:sz="4" w:space="0" w:color="000000"/>
-              <w:bottom w:val="single" w:sz="4" w:space="0" w:color="000000"/>
-              <w:right w:val="single" w:sz="4" w:space="0" w:color="000000"/>
-              <w:insideH w:val="single" w:sz="4" w:space="0" w:color="000000"/>
-              <w:insideV w:val="single" w:sz="4" w:space="0" w:color="000000"/>
-            </w:tcBorders>
-            <w:shd w:fill="auto" w:val="clear"/>
-          </w:tcPr>
-          <w:p>
-            <w:pPr>
-              <w:pStyle w:val="Normal"/>
-              <w:spacing w:lineRule="auto" w:line="240" w:before="0" w:after="0"/>
-              <w:rPr/>
-            </w:pPr>
-            <w:r>
-              <w:rPr/>
-            </w:r>
-          </w:p>
-        </w:tc>
-        <w:tc>
-          <w:tcPr>
-            <w:tcW w:w="417" w:type="dxa"/>
-            <w:tcBorders>
-              <w:top w:val="single" w:sz="4" w:space="0" w:color="000000"/>
-              <w:left w:val="single" w:sz="4" w:space="0" w:color="000000"/>
-              <w:bottom w:val="single" w:sz="4" w:space="0" w:color="000000"/>
-              <w:right w:val="single" w:sz="4" w:space="0" w:color="000000"/>
-              <w:insideH w:val="single" w:sz="4" w:space="0" w:color="000000"/>
-              <w:insideV w:val="single" w:sz="4" w:space="0" w:color="000000"/>
-            </w:tcBorders>
-            <w:shd w:fill="auto" w:val="clear"/>
-          </w:tcPr>
-          <w:p>
-            <w:pPr>
-              <w:pStyle w:val="Normal"/>
-              <w:spacing w:lineRule="auto" w:line="240" w:before="0" w:after="0"/>
-              <w:rPr/>
-            </w:pPr>
-            <w:r>
-              <w:rPr/>
-            </w:r>
-          </w:p>
-        </w:tc>
-        <w:tc>
-          <w:tcPr>
-            <w:tcW w:w="429" w:type="dxa"/>
+            <w:tcW w:w="428" w:type="dxa"/>
             <w:tcBorders>
               <w:top w:val="single" w:sz="4" w:space="0" w:color="000000"/>
               <w:left w:val="single" w:sz="4" w:space="0" w:color="000000"/>
@@ -3065,6 +3069,30 @@
         </w:tc>
         <w:tc>
           <w:tcPr>
+            <w:tcW w:w="329" w:type="dxa"/>
+            <w:tcBorders>
+              <w:top w:val="single" w:sz="4" w:space="0" w:color="000000"/>
+              <w:left w:val="single" w:sz="4" w:space="0" w:color="000000"/>
+              <w:bottom w:val="single" w:sz="4" w:space="0" w:color="000000"/>
+              <w:right w:val="single" w:sz="4" w:space="0" w:color="000000"/>
+              <w:insideH w:val="single" w:sz="4" w:space="0" w:color="000000"/>
+              <w:insideV w:val="single" w:sz="4" w:space="0" w:color="000000"/>
+            </w:tcBorders>
+            <w:shd w:fill="0066B3" w:val="clear"/>
+          </w:tcPr>
+          <w:p>
+            <w:pPr>
+              <w:pStyle w:val="Normal"/>
+              <w:spacing w:lineRule="auto" w:line="240" w:before="0" w:after="0"/>
+              <w:rPr/>
+            </w:pPr>
+            <w:r>
+              <w:rPr/>
+            </w:r>
+          </w:p>
+        </w:tc>
+        <w:tc>
+          <w:tcPr>
             <w:tcW w:w="328" w:type="dxa"/>
             <w:tcBorders>
               <w:top w:val="single" w:sz="4" w:space="0" w:color="000000"/>
@@ -3074,30 +3102,6 @@
               <w:insideH w:val="single" w:sz="4" w:space="0" w:color="000000"/>
               <w:insideV w:val="single" w:sz="4" w:space="0" w:color="000000"/>
             </w:tcBorders>
-            <w:shd w:fill="0066B3" w:val="clear"/>
-          </w:tcPr>
-          <w:p>
-            <w:pPr>
-              <w:pStyle w:val="Normal"/>
-              <w:spacing w:lineRule="auto" w:line="240" w:before="0" w:after="0"/>
-              <w:rPr/>
-            </w:pPr>
-            <w:r>
-              <w:rPr/>
-            </w:r>
-          </w:p>
-        </w:tc>
-        <w:tc>
-          <w:tcPr>
-            <w:tcW w:w="328" w:type="dxa"/>
-            <w:tcBorders>
-              <w:top w:val="single" w:sz="4" w:space="0" w:color="000000"/>
-              <w:left w:val="single" w:sz="4" w:space="0" w:color="000000"/>
-              <w:bottom w:val="single" w:sz="4" w:space="0" w:color="000000"/>
-              <w:right w:val="single" w:sz="4" w:space="0" w:color="000000"/>
-              <w:insideH w:val="single" w:sz="4" w:space="0" w:color="000000"/>
-              <w:insideV w:val="single" w:sz="4" w:space="0" w:color="000000"/>
-            </w:tcBorders>
             <w:shd w:fill="0070C0" w:val="clear"/>
           </w:tcPr>
           <w:p>
@@ -3137,6 +3141,54 @@
         </w:tc>
         <w:tc>
           <w:tcPr>
+            <w:tcW w:w="418" w:type="dxa"/>
+            <w:tcBorders>
+              <w:top w:val="single" w:sz="4" w:space="0" w:color="000000"/>
+              <w:left w:val="single" w:sz="4" w:space="0" w:color="000000"/>
+              <w:bottom w:val="single" w:sz="4" w:space="0" w:color="000000"/>
+              <w:right w:val="single" w:sz="4" w:space="0" w:color="000000"/>
+              <w:insideH w:val="single" w:sz="4" w:space="0" w:color="000000"/>
+              <w:insideV w:val="single" w:sz="4" w:space="0" w:color="000000"/>
+            </w:tcBorders>
+            <w:shd w:fill="auto" w:val="clear"/>
+          </w:tcPr>
+          <w:p>
+            <w:pPr>
+              <w:pStyle w:val="Normal"/>
+              <w:spacing w:lineRule="auto" w:line="240" w:before="0" w:after="0"/>
+              <w:rPr/>
+            </w:pPr>
+            <w:r>
+              <w:rPr/>
+            </w:r>
+          </w:p>
+        </w:tc>
+        <w:tc>
+          <w:tcPr>
+            <w:tcW w:w="418" w:type="dxa"/>
+            <w:tcBorders>
+              <w:top w:val="single" w:sz="4" w:space="0" w:color="000000"/>
+              <w:left w:val="single" w:sz="4" w:space="0" w:color="000000"/>
+              <w:bottom w:val="single" w:sz="4" w:space="0" w:color="000000"/>
+              <w:right w:val="single" w:sz="4" w:space="0" w:color="000000"/>
+              <w:insideH w:val="single" w:sz="4" w:space="0" w:color="000000"/>
+              <w:insideV w:val="single" w:sz="4" w:space="0" w:color="000000"/>
+            </w:tcBorders>
+            <w:shd w:fill="auto" w:val="clear"/>
+          </w:tcPr>
+          <w:p>
+            <w:pPr>
+              <w:pStyle w:val="Normal"/>
+              <w:spacing w:lineRule="auto" w:line="240" w:before="0" w:after="0"/>
+              <w:rPr/>
+            </w:pPr>
+            <w:r>
+              <w:rPr/>
+            </w:r>
+          </w:p>
+        </w:tc>
+        <w:tc>
+          <w:tcPr>
             <w:tcW w:w="419" w:type="dxa"/>
             <w:tcBorders>
               <w:top w:val="single" w:sz="4" w:space="0" w:color="000000"/>
@@ -3425,55 +3477,7 @@
         </w:tc>
         <w:tc>
           <w:tcPr>
-            <w:tcW w:w="419" w:type="dxa"/>
-            <w:tcBorders>
-              <w:top w:val="single" w:sz="4" w:space="0" w:color="000000"/>
-              <w:left w:val="single" w:sz="4" w:space="0" w:color="000000"/>
-              <w:bottom w:val="single" w:sz="4" w:space="0" w:color="000000"/>
-              <w:right w:val="single" w:sz="4" w:space="0" w:color="000000"/>
-              <w:insideH w:val="single" w:sz="4" w:space="0" w:color="000000"/>
-              <w:insideV w:val="single" w:sz="4" w:space="0" w:color="000000"/>
-            </w:tcBorders>
-            <w:shd w:fill="auto" w:val="clear"/>
-          </w:tcPr>
-          <w:p>
-            <w:pPr>
-              <w:pStyle w:val="Normal"/>
-              <w:spacing w:lineRule="auto" w:line="240" w:before="0" w:after="0"/>
-              <w:rPr/>
-            </w:pPr>
-            <w:r>
-              <w:rPr/>
-            </w:r>
-          </w:p>
-        </w:tc>
-        <w:tc>
-          <w:tcPr>
-            <w:tcW w:w="417" w:type="dxa"/>
-            <w:tcBorders>
-              <w:top w:val="single" w:sz="4" w:space="0" w:color="000000"/>
-              <w:left w:val="single" w:sz="4" w:space="0" w:color="000000"/>
-              <w:bottom w:val="single" w:sz="4" w:space="0" w:color="000000"/>
-              <w:right w:val="single" w:sz="4" w:space="0" w:color="000000"/>
-              <w:insideH w:val="single" w:sz="4" w:space="0" w:color="000000"/>
-              <w:insideV w:val="single" w:sz="4" w:space="0" w:color="000000"/>
-            </w:tcBorders>
-            <w:shd w:fill="auto" w:val="clear"/>
-          </w:tcPr>
-          <w:p>
-            <w:pPr>
-              <w:pStyle w:val="Normal"/>
-              <w:spacing w:lineRule="auto" w:line="240" w:before="0" w:after="0"/>
-              <w:rPr/>
-            </w:pPr>
-            <w:r>
-              <w:rPr/>
-            </w:r>
-          </w:p>
-        </w:tc>
-        <w:tc>
-          <w:tcPr>
-            <w:tcW w:w="429" w:type="dxa"/>
+            <w:tcW w:w="428" w:type="dxa"/>
             <w:tcBorders>
               <w:top w:val="single" w:sz="4" w:space="0" w:color="000000"/>
               <w:left w:val="single" w:sz="4" w:space="0" w:color="000000"/>
@@ -3665,6 +3669,30 @@
         </w:tc>
         <w:tc>
           <w:tcPr>
+            <w:tcW w:w="329" w:type="dxa"/>
+            <w:tcBorders>
+              <w:top w:val="single" w:sz="4" w:space="0" w:color="000000"/>
+              <w:left w:val="single" w:sz="4" w:space="0" w:color="000000"/>
+              <w:bottom w:val="single" w:sz="4" w:space="0" w:color="000000"/>
+              <w:right w:val="single" w:sz="4" w:space="0" w:color="000000"/>
+              <w:insideH w:val="single" w:sz="4" w:space="0" w:color="000000"/>
+              <w:insideV w:val="single" w:sz="4" w:space="0" w:color="000000"/>
+            </w:tcBorders>
+            <w:shd w:fill="auto" w:val="clear"/>
+          </w:tcPr>
+          <w:p>
+            <w:pPr>
+              <w:pStyle w:val="Normal"/>
+              <w:spacing w:lineRule="auto" w:line="240" w:before="0" w:after="0"/>
+              <w:rPr/>
+            </w:pPr>
+            <w:r>
+              <w:rPr/>
+            </w:r>
+          </w:p>
+        </w:tc>
+        <w:tc>
+          <w:tcPr>
             <w:tcW w:w="328" w:type="dxa"/>
             <w:tcBorders>
               <w:top w:val="single" w:sz="4" w:space="0" w:color="000000"/>
@@ -3689,30 +3717,6 @@
         </w:tc>
         <w:tc>
           <w:tcPr>
-            <w:tcW w:w="328" w:type="dxa"/>
-            <w:tcBorders>
-              <w:top w:val="single" w:sz="4" w:space="0" w:color="000000"/>
-              <w:left w:val="single" w:sz="4" w:space="0" w:color="000000"/>
-              <w:bottom w:val="single" w:sz="4" w:space="0" w:color="000000"/>
-              <w:right w:val="single" w:sz="4" w:space="0" w:color="000000"/>
-              <w:insideH w:val="single" w:sz="4" w:space="0" w:color="000000"/>
-              <w:insideV w:val="single" w:sz="4" w:space="0" w:color="000000"/>
-            </w:tcBorders>
-            <w:shd w:fill="auto" w:val="clear"/>
-          </w:tcPr>
-          <w:p>
-            <w:pPr>
-              <w:pStyle w:val="Normal"/>
-              <w:spacing w:lineRule="auto" w:line="240" w:before="0" w:after="0"/>
-              <w:rPr/>
-            </w:pPr>
-            <w:r>
-              <w:rPr/>
-            </w:r>
-          </w:p>
-        </w:tc>
-        <w:tc>
-          <w:tcPr>
             <w:tcW w:w="329" w:type="dxa"/>
             <w:tcBorders>
               <w:top w:val="single" w:sz="4" w:space="0" w:color="000000"/>
@@ -3738,6 +3742,54 @@
         </w:tc>
         <w:tc>
           <w:tcPr>
+            <w:tcW w:w="418" w:type="dxa"/>
+            <w:tcBorders>
+              <w:top w:val="single" w:sz="4" w:space="0" w:color="000000"/>
+              <w:left w:val="single" w:sz="4" w:space="0" w:color="000000"/>
+              <w:bottom w:val="single" w:sz="4" w:space="0" w:color="000000"/>
+              <w:right w:val="single" w:sz="4" w:space="0" w:color="000000"/>
+              <w:insideH w:val="single" w:sz="4" w:space="0" w:color="000000"/>
+              <w:insideV w:val="single" w:sz="4" w:space="0" w:color="000000"/>
+            </w:tcBorders>
+            <w:shd w:fill="ED1C24" w:val="clear"/>
+          </w:tcPr>
+          <w:p>
+            <w:pPr>
+              <w:pStyle w:val="Normal"/>
+              <w:spacing w:lineRule="auto" w:line="240" w:before="0" w:after="0"/>
+              <w:rPr/>
+            </w:pPr>
+            <w:r>
+              <w:rPr/>
+            </w:r>
+          </w:p>
+        </w:tc>
+        <w:tc>
+          <w:tcPr>
+            <w:tcW w:w="418" w:type="dxa"/>
+            <w:tcBorders>
+              <w:top w:val="single" w:sz="4" w:space="0" w:color="000000"/>
+              <w:left w:val="single" w:sz="4" w:space="0" w:color="000000"/>
+              <w:bottom w:val="single" w:sz="4" w:space="0" w:color="000000"/>
+              <w:right w:val="single" w:sz="4" w:space="0" w:color="000000"/>
+              <w:insideH w:val="single" w:sz="4" w:space="0" w:color="000000"/>
+              <w:insideV w:val="single" w:sz="4" w:space="0" w:color="000000"/>
+            </w:tcBorders>
+            <w:shd w:fill="ED1C24" w:val="clear"/>
+          </w:tcPr>
+          <w:p>
+            <w:pPr>
+              <w:pStyle w:val="Normal"/>
+              <w:spacing w:lineRule="auto" w:line="240" w:before="0" w:after="0"/>
+              <w:rPr/>
+            </w:pPr>
+            <w:r>
+              <w:rPr/>
+            </w:r>
+          </w:p>
+        </w:tc>
+        <w:tc>
+          <w:tcPr>
             <w:tcW w:w="419" w:type="dxa"/>
             <w:tcBorders>
               <w:top w:val="single" w:sz="4" w:space="0" w:color="000000"/>
@@ -3747,7 +3799,7 @@
               <w:insideH w:val="single" w:sz="4" w:space="0" w:color="000000"/>
               <w:insideV w:val="single" w:sz="4" w:space="0" w:color="000000"/>
             </w:tcBorders>
-            <w:shd w:fill="ED1C24" w:val="clear"/>
+            <w:shd w:fill="auto" w:val="clear"/>
           </w:tcPr>
           <w:p>
             <w:pPr>
@@ -3771,7 +3823,7 @@
               <w:insideH w:val="single" w:sz="4" w:space="0" w:color="000000"/>
               <w:insideV w:val="single" w:sz="4" w:space="0" w:color="000000"/>
             </w:tcBorders>
-            <w:shd w:fill="ED1C24" w:val="clear"/>
+            <w:shd w:fill="auto" w:val="clear"/>
           </w:tcPr>
           <w:p>
             <w:pPr>
@@ -4026,55 +4078,7 @@
         </w:tc>
         <w:tc>
           <w:tcPr>
-            <w:tcW w:w="419" w:type="dxa"/>
-            <w:tcBorders>
-              <w:top w:val="single" w:sz="4" w:space="0" w:color="000000"/>
-              <w:left w:val="single" w:sz="4" w:space="0" w:color="000000"/>
-              <w:bottom w:val="single" w:sz="4" w:space="0" w:color="000000"/>
-              <w:right w:val="single" w:sz="4" w:space="0" w:color="000000"/>
-              <w:insideH w:val="single" w:sz="4" w:space="0" w:color="000000"/>
-              <w:insideV w:val="single" w:sz="4" w:space="0" w:color="000000"/>
-            </w:tcBorders>
-            <w:shd w:fill="auto" w:val="clear"/>
-          </w:tcPr>
-          <w:p>
-            <w:pPr>
-              <w:pStyle w:val="Normal"/>
-              <w:spacing w:lineRule="auto" w:line="240" w:before="0" w:after="0"/>
-              <w:rPr/>
-            </w:pPr>
-            <w:r>
-              <w:rPr/>
-            </w:r>
-          </w:p>
-        </w:tc>
-        <w:tc>
-          <w:tcPr>
-            <w:tcW w:w="417" w:type="dxa"/>
-            <w:tcBorders>
-              <w:top w:val="single" w:sz="4" w:space="0" w:color="000000"/>
-              <w:left w:val="single" w:sz="4" w:space="0" w:color="000000"/>
-              <w:bottom w:val="single" w:sz="4" w:space="0" w:color="000000"/>
-              <w:right w:val="single" w:sz="4" w:space="0" w:color="000000"/>
-              <w:insideH w:val="single" w:sz="4" w:space="0" w:color="000000"/>
-              <w:insideV w:val="single" w:sz="4" w:space="0" w:color="000000"/>
-            </w:tcBorders>
-            <w:shd w:fill="auto" w:val="clear"/>
-          </w:tcPr>
-          <w:p>
-            <w:pPr>
-              <w:pStyle w:val="Normal"/>
-              <w:spacing w:lineRule="auto" w:line="240" w:before="0" w:after="0"/>
-              <w:rPr/>
-            </w:pPr>
-            <w:r>
-              <w:rPr/>
-            </w:r>
-          </w:p>
-        </w:tc>
-        <w:tc>
-          <w:tcPr>
-            <w:tcW w:w="429" w:type="dxa"/>
+            <w:tcW w:w="428" w:type="dxa"/>
             <w:tcBorders>
               <w:top w:val="single" w:sz="4" w:space="0" w:color="000000"/>
               <w:left w:val="single" w:sz="4" w:space="0" w:color="000000"/>
@@ -4266,6 +4270,30 @@
         </w:tc>
         <w:tc>
           <w:tcPr>
+            <w:tcW w:w="329" w:type="dxa"/>
+            <w:tcBorders>
+              <w:top w:val="single" w:sz="4" w:space="0" w:color="000000"/>
+              <w:left w:val="single" w:sz="4" w:space="0" w:color="000000"/>
+              <w:bottom w:val="single" w:sz="4" w:space="0" w:color="000000"/>
+              <w:right w:val="single" w:sz="4" w:space="0" w:color="000000"/>
+              <w:insideH w:val="single" w:sz="4" w:space="0" w:color="000000"/>
+              <w:insideV w:val="single" w:sz="4" w:space="0" w:color="000000"/>
+            </w:tcBorders>
+            <w:shd w:fill="auto" w:val="clear"/>
+          </w:tcPr>
+          <w:p>
+            <w:pPr>
+              <w:pStyle w:val="Normal"/>
+              <w:spacing w:lineRule="auto" w:line="240" w:before="0" w:after="0"/>
+              <w:rPr/>
+            </w:pPr>
+            <w:r>
+              <w:rPr/>
+            </w:r>
+          </w:p>
+        </w:tc>
+        <w:tc>
+          <w:tcPr>
             <w:tcW w:w="328" w:type="dxa"/>
             <w:tcBorders>
               <w:top w:val="single" w:sz="4" w:space="0" w:color="000000"/>
@@ -4290,30 +4318,6 @@
         </w:tc>
         <w:tc>
           <w:tcPr>
-            <w:tcW w:w="328" w:type="dxa"/>
-            <w:tcBorders>
-              <w:top w:val="single" w:sz="4" w:space="0" w:color="000000"/>
-              <w:left w:val="single" w:sz="4" w:space="0" w:color="000000"/>
-              <w:bottom w:val="single" w:sz="4" w:space="0" w:color="000000"/>
-              <w:right w:val="single" w:sz="4" w:space="0" w:color="000000"/>
-              <w:insideH w:val="single" w:sz="4" w:space="0" w:color="000000"/>
-              <w:insideV w:val="single" w:sz="4" w:space="0" w:color="000000"/>
-            </w:tcBorders>
-            <w:shd w:fill="auto" w:val="clear"/>
-          </w:tcPr>
-          <w:p>
-            <w:pPr>
-              <w:pStyle w:val="Normal"/>
-              <w:spacing w:lineRule="auto" w:line="240" w:before="0" w:after="0"/>
-              <w:rPr/>
-            </w:pPr>
-            <w:r>
-              <w:rPr/>
-            </w:r>
-          </w:p>
-        </w:tc>
-        <w:tc>
-          <w:tcPr>
             <w:tcW w:w="329" w:type="dxa"/>
             <w:tcBorders>
               <w:top w:val="single" w:sz="4" w:space="0" w:color="000000"/>
@@ -4338,6 +4342,54 @@
         </w:tc>
         <w:tc>
           <w:tcPr>
+            <w:tcW w:w="418" w:type="dxa"/>
+            <w:tcBorders>
+              <w:top w:val="single" w:sz="4" w:space="0" w:color="000000"/>
+              <w:left w:val="single" w:sz="4" w:space="0" w:color="000000"/>
+              <w:bottom w:val="single" w:sz="4" w:space="0" w:color="000000"/>
+              <w:right w:val="single" w:sz="4" w:space="0" w:color="000000"/>
+              <w:insideH w:val="single" w:sz="4" w:space="0" w:color="000000"/>
+              <w:insideV w:val="single" w:sz="4" w:space="0" w:color="000000"/>
+            </w:tcBorders>
+            <w:shd w:fill="auto" w:val="clear"/>
+          </w:tcPr>
+          <w:p>
+            <w:pPr>
+              <w:pStyle w:val="Normal"/>
+              <w:spacing w:lineRule="auto" w:line="240" w:before="0" w:after="0"/>
+              <w:rPr/>
+            </w:pPr>
+            <w:r>
+              <w:rPr/>
+            </w:r>
+          </w:p>
+        </w:tc>
+        <w:tc>
+          <w:tcPr>
+            <w:tcW w:w="418" w:type="dxa"/>
+            <w:tcBorders>
+              <w:top w:val="single" w:sz="4" w:space="0" w:color="000000"/>
+              <w:left w:val="single" w:sz="4" w:space="0" w:color="000000"/>
+              <w:bottom w:val="single" w:sz="4" w:space="0" w:color="000000"/>
+              <w:right w:val="single" w:sz="4" w:space="0" w:color="000000"/>
+              <w:insideH w:val="single" w:sz="4" w:space="0" w:color="000000"/>
+              <w:insideV w:val="single" w:sz="4" w:space="0" w:color="000000"/>
+            </w:tcBorders>
+            <w:shd w:fill="auto" w:val="clear"/>
+          </w:tcPr>
+          <w:p>
+            <w:pPr>
+              <w:pStyle w:val="Normal"/>
+              <w:spacing w:lineRule="auto" w:line="240" w:before="0" w:after="0"/>
+              <w:rPr/>
+            </w:pPr>
+            <w:r>
+              <w:rPr/>
+            </w:r>
+          </w:p>
+        </w:tc>
+        <w:tc>
+          <w:tcPr>
             <w:tcW w:w="419" w:type="dxa"/>
             <w:tcBorders>
               <w:top w:val="single" w:sz="4" w:space="0" w:color="000000"/>
@@ -4347,16 +4399,17 @@
               <w:insideH w:val="single" w:sz="4" w:space="0" w:color="000000"/>
               <w:insideV w:val="single" w:sz="4" w:space="0" w:color="000000"/>
             </w:tcBorders>
-            <w:shd w:fill="auto" w:val="clear"/>
-          </w:tcPr>
-          <w:p>
-            <w:pPr>
-              <w:pStyle w:val="Normal"/>
-              <w:spacing w:lineRule="auto" w:line="240" w:before="0" w:after="0"/>
-              <w:rPr/>
-            </w:pPr>
-            <w:r>
-              <w:rPr/>
+            <w:shd w:fill="0066B3" w:val="clear"/>
+          </w:tcPr>
+          <w:p>
+            <w:pPr>
+              <w:pStyle w:val="Normal"/>
+              <w:spacing w:lineRule="auto" w:line="240" w:before="0" w:after="0"/>
+              <w:rPr/>
+            </w:pPr>
+            <w:r>
+              <w:rPr/>
+              <w:t>3</w:t>
             </w:r>
           </w:p>
         </w:tc>
@@ -4371,7 +4424,7 @@
               <w:insideH w:val="single" w:sz="4" w:space="0" w:color="000000"/>
               <w:insideV w:val="single" w:sz="4" w:space="0" w:color="000000"/>
             </w:tcBorders>
-            <w:shd w:fill="auto" w:val="clear"/>
+            <w:shd w:fill="0066B3" w:val="clear"/>
           </w:tcPr>
           <w:p>
             <w:pPr>
@@ -4395,17 +4448,16 @@
               <w:insideH w:val="single" w:sz="4" w:space="0" w:color="000000"/>
               <w:insideV w:val="single" w:sz="4" w:space="0" w:color="000000"/>
             </w:tcBorders>
-            <w:shd w:fill="0066B3" w:val="clear"/>
-          </w:tcPr>
-          <w:p>
-            <w:pPr>
-              <w:pStyle w:val="Normal"/>
-              <w:spacing w:lineRule="auto" w:line="240" w:before="0" w:after="0"/>
-              <w:rPr/>
-            </w:pPr>
-            <w:r>
-              <w:rPr/>
-              <w:t>3</w:t>
+            <w:shd w:fill="auto" w:val="clear"/>
+          </w:tcPr>
+          <w:p>
+            <w:pPr>
+              <w:pStyle w:val="Normal"/>
+              <w:spacing w:lineRule="auto" w:line="240" w:before="0" w:after="0"/>
+              <w:rPr/>
+            </w:pPr>
+            <w:r>
+              <w:rPr/>
             </w:r>
           </w:p>
         </w:tc>
@@ -4420,7 +4472,7 @@
               <w:insideH w:val="single" w:sz="4" w:space="0" w:color="000000"/>
               <w:insideV w:val="single" w:sz="4" w:space="0" w:color="000000"/>
             </w:tcBorders>
-            <w:shd w:fill="0066B3" w:val="clear"/>
+            <w:shd w:fill="auto" w:val="clear"/>
           </w:tcPr>
           <w:p>
             <w:pPr>
@@ -4627,55 +4679,7 @@
         </w:tc>
         <w:tc>
           <w:tcPr>
-            <w:tcW w:w="419" w:type="dxa"/>
-            <w:tcBorders>
-              <w:top w:val="single" w:sz="4" w:space="0" w:color="000000"/>
-              <w:left w:val="single" w:sz="4" w:space="0" w:color="000000"/>
-              <w:bottom w:val="single" w:sz="4" w:space="0" w:color="000000"/>
-              <w:right w:val="single" w:sz="4" w:space="0" w:color="000000"/>
-              <w:insideH w:val="single" w:sz="4" w:space="0" w:color="000000"/>
-              <w:insideV w:val="single" w:sz="4" w:space="0" w:color="000000"/>
-            </w:tcBorders>
-            <w:shd w:fill="auto" w:val="clear"/>
-          </w:tcPr>
-          <w:p>
-            <w:pPr>
-              <w:pStyle w:val="Normal"/>
-              <w:spacing w:lineRule="auto" w:line="240" w:before="0" w:after="0"/>
-              <w:rPr/>
-            </w:pPr>
-            <w:r>
-              <w:rPr/>
-            </w:r>
-          </w:p>
-        </w:tc>
-        <w:tc>
-          <w:tcPr>
-            <w:tcW w:w="417" w:type="dxa"/>
-            <w:tcBorders>
-              <w:top w:val="single" w:sz="4" w:space="0" w:color="000000"/>
-              <w:left w:val="single" w:sz="4" w:space="0" w:color="000000"/>
-              <w:bottom w:val="single" w:sz="4" w:space="0" w:color="000000"/>
-              <w:right w:val="single" w:sz="4" w:space="0" w:color="000000"/>
-              <w:insideH w:val="single" w:sz="4" w:space="0" w:color="000000"/>
-              <w:insideV w:val="single" w:sz="4" w:space="0" w:color="000000"/>
-            </w:tcBorders>
-            <w:shd w:fill="auto" w:val="clear"/>
-          </w:tcPr>
-          <w:p>
-            <w:pPr>
-              <w:pStyle w:val="Normal"/>
-              <w:spacing w:lineRule="auto" w:line="240" w:before="0" w:after="0"/>
-              <w:rPr/>
-            </w:pPr>
-            <w:r>
-              <w:rPr/>
-            </w:r>
-          </w:p>
-        </w:tc>
-        <w:tc>
-          <w:tcPr>
-            <w:tcW w:w="429" w:type="dxa"/>
+            <w:tcW w:w="428" w:type="dxa"/>
             <w:tcBorders>
               <w:top w:val="single" w:sz="4" w:space="0" w:color="000000"/>
               <w:left w:val="single" w:sz="4" w:space="0" w:color="000000"/>
@@ -4867,6 +4871,30 @@
         </w:tc>
         <w:tc>
           <w:tcPr>
+            <w:tcW w:w="329" w:type="dxa"/>
+            <w:tcBorders>
+              <w:top w:val="single" w:sz="4" w:space="0" w:color="000000"/>
+              <w:left w:val="single" w:sz="4" w:space="0" w:color="000000"/>
+              <w:bottom w:val="single" w:sz="4" w:space="0" w:color="000000"/>
+              <w:right w:val="single" w:sz="4" w:space="0" w:color="000000"/>
+              <w:insideH w:val="single" w:sz="4" w:space="0" w:color="000000"/>
+              <w:insideV w:val="single" w:sz="4" w:space="0" w:color="000000"/>
+            </w:tcBorders>
+            <w:shd w:fill="auto" w:val="clear"/>
+          </w:tcPr>
+          <w:p>
+            <w:pPr>
+              <w:pStyle w:val="Normal"/>
+              <w:spacing w:lineRule="auto" w:line="240" w:before="0" w:after="0"/>
+              <w:rPr/>
+            </w:pPr>
+            <w:r>
+              <w:rPr/>
+            </w:r>
+          </w:p>
+        </w:tc>
+        <w:tc>
+          <w:tcPr>
             <w:tcW w:w="328" w:type="dxa"/>
             <w:tcBorders>
               <w:top w:val="single" w:sz="4" w:space="0" w:color="000000"/>
@@ -4891,30 +4919,6 @@
         </w:tc>
         <w:tc>
           <w:tcPr>
-            <w:tcW w:w="328" w:type="dxa"/>
-            <w:tcBorders>
-              <w:top w:val="single" w:sz="4" w:space="0" w:color="000000"/>
-              <w:left w:val="single" w:sz="4" w:space="0" w:color="000000"/>
-              <w:bottom w:val="single" w:sz="4" w:space="0" w:color="000000"/>
-              <w:right w:val="single" w:sz="4" w:space="0" w:color="000000"/>
-              <w:insideH w:val="single" w:sz="4" w:space="0" w:color="000000"/>
-              <w:insideV w:val="single" w:sz="4" w:space="0" w:color="000000"/>
-            </w:tcBorders>
-            <w:shd w:fill="auto" w:val="clear"/>
-          </w:tcPr>
-          <w:p>
-            <w:pPr>
-              <w:pStyle w:val="Normal"/>
-              <w:spacing w:lineRule="auto" w:line="240" w:before="0" w:after="0"/>
-              <w:rPr/>
-            </w:pPr>
-            <w:r>
-              <w:rPr/>
-            </w:r>
-          </w:p>
-        </w:tc>
-        <w:tc>
-          <w:tcPr>
             <w:tcW w:w="329" w:type="dxa"/>
             <w:tcBorders>
               <w:top w:val="single" w:sz="4" w:space="0" w:color="000000"/>
@@ -4939,6 +4943,54 @@
         </w:tc>
         <w:tc>
           <w:tcPr>
+            <w:tcW w:w="418" w:type="dxa"/>
+            <w:tcBorders>
+              <w:top w:val="single" w:sz="4" w:space="0" w:color="000000"/>
+              <w:left w:val="single" w:sz="4" w:space="0" w:color="000000"/>
+              <w:bottom w:val="single" w:sz="4" w:space="0" w:color="000000"/>
+              <w:right w:val="single" w:sz="4" w:space="0" w:color="000000"/>
+              <w:insideH w:val="single" w:sz="4" w:space="0" w:color="000000"/>
+              <w:insideV w:val="single" w:sz="4" w:space="0" w:color="000000"/>
+            </w:tcBorders>
+            <w:shd w:fill="auto" w:val="clear"/>
+          </w:tcPr>
+          <w:p>
+            <w:pPr>
+              <w:pStyle w:val="Normal"/>
+              <w:spacing w:lineRule="auto" w:line="240" w:before="0" w:after="0"/>
+              <w:rPr/>
+            </w:pPr>
+            <w:r>
+              <w:rPr/>
+            </w:r>
+          </w:p>
+        </w:tc>
+        <w:tc>
+          <w:tcPr>
+            <w:tcW w:w="418" w:type="dxa"/>
+            <w:tcBorders>
+              <w:top w:val="single" w:sz="4" w:space="0" w:color="000000"/>
+              <w:left w:val="single" w:sz="4" w:space="0" w:color="000000"/>
+              <w:bottom w:val="single" w:sz="4" w:space="0" w:color="000000"/>
+              <w:right w:val="single" w:sz="4" w:space="0" w:color="000000"/>
+              <w:insideH w:val="single" w:sz="4" w:space="0" w:color="000000"/>
+              <w:insideV w:val="single" w:sz="4" w:space="0" w:color="000000"/>
+            </w:tcBorders>
+            <w:shd w:fill="auto" w:val="clear"/>
+          </w:tcPr>
+          <w:p>
+            <w:pPr>
+              <w:pStyle w:val="Normal"/>
+              <w:spacing w:lineRule="auto" w:line="240" w:before="0" w:after="0"/>
+              <w:rPr/>
+            </w:pPr>
+            <w:r>
+              <w:rPr/>
+            </w:r>
+          </w:p>
+        </w:tc>
+        <w:tc>
+          <w:tcPr>
             <w:tcW w:w="419" w:type="dxa"/>
             <w:tcBorders>
               <w:top w:val="single" w:sz="4" w:space="0" w:color="000000"/>
@@ -4996,16 +5048,17 @@
               <w:insideH w:val="single" w:sz="4" w:space="0" w:color="000000"/>
               <w:insideV w:val="single" w:sz="4" w:space="0" w:color="000000"/>
             </w:tcBorders>
-            <w:shd w:fill="auto" w:val="clear"/>
-          </w:tcPr>
-          <w:p>
-            <w:pPr>
-              <w:pStyle w:val="Normal"/>
-              <w:spacing w:lineRule="auto" w:line="240" w:before="0" w:after="0"/>
-              <w:rPr/>
-            </w:pPr>
-            <w:r>
-              <w:rPr/>
+            <w:shd w:fill="ED1C24" w:val="clear"/>
+          </w:tcPr>
+          <w:p>
+            <w:pPr>
+              <w:pStyle w:val="Normal"/>
+              <w:spacing w:lineRule="auto" w:line="240" w:before="0" w:after="0"/>
+              <w:rPr/>
+            </w:pPr>
+            <w:r>
+              <w:rPr/>
+              <w:t>4</w:t>
             </w:r>
           </w:p>
         </w:tc>
@@ -5020,7 +5073,7 @@
               <w:insideH w:val="single" w:sz="4" w:space="0" w:color="000000"/>
               <w:insideV w:val="single" w:sz="4" w:space="0" w:color="000000"/>
             </w:tcBorders>
-            <w:shd w:fill="auto" w:val="clear"/>
+            <w:shd w:fill="ED1C24" w:val="clear"/>
           </w:tcPr>
           <w:p>
             <w:pPr>
@@ -5054,7 +5107,6 @@
             </w:pPr>
             <w:r>
               <w:rPr/>
-              <w:t>4</w:t>
             </w:r>
           </w:p>
         </w:tc>
@@ -5069,7 +5121,7 @@
               <w:insideH w:val="single" w:sz="4" w:space="0" w:color="000000"/>
               <w:insideV w:val="single" w:sz="4" w:space="0" w:color="000000"/>
             </w:tcBorders>
-            <w:shd w:fill="ED1C24" w:val="clear"/>
+            <w:shd w:fill="auto" w:val="clear"/>
           </w:tcPr>
           <w:p>
             <w:pPr>
@@ -5093,7 +5145,7 @@
               <w:insideH w:val="single" w:sz="4" w:space="0" w:color="000000"/>
               <w:insideV w:val="single" w:sz="4" w:space="0" w:color="000000"/>
             </w:tcBorders>
-            <w:shd w:fill="ED1C24" w:val="clear"/>
+            <w:shd w:fill="auto" w:val="clear"/>
           </w:tcPr>
           <w:p>
             <w:pPr>
@@ -5228,55 +5280,7 @@
         </w:tc>
         <w:tc>
           <w:tcPr>
-            <w:tcW w:w="419" w:type="dxa"/>
-            <w:tcBorders>
-              <w:top w:val="single" w:sz="4" w:space="0" w:color="000000"/>
-              <w:left w:val="single" w:sz="4" w:space="0" w:color="000000"/>
-              <w:bottom w:val="single" w:sz="4" w:space="0" w:color="000000"/>
-              <w:right w:val="single" w:sz="4" w:space="0" w:color="000000"/>
-              <w:insideH w:val="single" w:sz="4" w:space="0" w:color="000000"/>
-              <w:insideV w:val="single" w:sz="4" w:space="0" w:color="000000"/>
-            </w:tcBorders>
-            <w:shd w:fill="auto" w:val="clear"/>
-          </w:tcPr>
-          <w:p>
-            <w:pPr>
-              <w:pStyle w:val="Normal"/>
-              <w:spacing w:lineRule="auto" w:line="240" w:before="0" w:after="0"/>
-              <w:rPr/>
-            </w:pPr>
-            <w:r>
-              <w:rPr/>
-            </w:r>
-          </w:p>
-        </w:tc>
-        <w:tc>
-          <w:tcPr>
-            <w:tcW w:w="417" w:type="dxa"/>
-            <w:tcBorders>
-              <w:top w:val="single" w:sz="4" w:space="0" w:color="000000"/>
-              <w:left w:val="single" w:sz="4" w:space="0" w:color="000000"/>
-              <w:bottom w:val="single" w:sz="4" w:space="0" w:color="000000"/>
-              <w:right w:val="single" w:sz="4" w:space="0" w:color="000000"/>
-              <w:insideH w:val="single" w:sz="4" w:space="0" w:color="000000"/>
-              <w:insideV w:val="single" w:sz="4" w:space="0" w:color="000000"/>
-            </w:tcBorders>
-            <w:shd w:fill="auto" w:val="clear"/>
-          </w:tcPr>
-          <w:p>
-            <w:pPr>
-              <w:pStyle w:val="Normal"/>
-              <w:spacing w:lineRule="auto" w:line="240" w:before="0" w:after="0"/>
-              <w:rPr/>
-            </w:pPr>
-            <w:r>
-              <w:rPr/>
-            </w:r>
-          </w:p>
-        </w:tc>
-        <w:tc>
-          <w:tcPr>
-            <w:tcW w:w="429" w:type="dxa"/>
+            <w:tcW w:w="428" w:type="dxa"/>
             <w:tcBorders>
               <w:top w:val="single" w:sz="4" w:space="0" w:color="000000"/>
               <w:left w:val="single" w:sz="4" w:space="0" w:color="000000"/>
@@ -5468,6 +5472,30 @@
         </w:tc>
         <w:tc>
           <w:tcPr>
+            <w:tcW w:w="329" w:type="dxa"/>
+            <w:tcBorders>
+              <w:top w:val="single" w:sz="4" w:space="0" w:color="000000"/>
+              <w:left w:val="single" w:sz="4" w:space="0" w:color="000000"/>
+              <w:bottom w:val="single" w:sz="4" w:space="0" w:color="000000"/>
+              <w:right w:val="single" w:sz="4" w:space="0" w:color="000000"/>
+              <w:insideH w:val="single" w:sz="4" w:space="0" w:color="000000"/>
+              <w:insideV w:val="single" w:sz="4" w:space="0" w:color="000000"/>
+            </w:tcBorders>
+            <w:shd w:fill="auto" w:val="clear"/>
+          </w:tcPr>
+          <w:p>
+            <w:pPr>
+              <w:pStyle w:val="Normal"/>
+              <w:spacing w:lineRule="auto" w:line="240" w:before="0" w:after="0"/>
+              <w:rPr/>
+            </w:pPr>
+            <w:r>
+              <w:rPr/>
+            </w:r>
+          </w:p>
+        </w:tc>
+        <w:tc>
+          <w:tcPr>
             <w:tcW w:w="328" w:type="dxa"/>
             <w:tcBorders>
               <w:top w:val="single" w:sz="4" w:space="0" w:color="000000"/>
@@ -5492,30 +5520,6 @@
         </w:tc>
         <w:tc>
           <w:tcPr>
-            <w:tcW w:w="328" w:type="dxa"/>
-            <w:tcBorders>
-              <w:top w:val="single" w:sz="4" w:space="0" w:color="000000"/>
-              <w:left w:val="single" w:sz="4" w:space="0" w:color="000000"/>
-              <w:bottom w:val="single" w:sz="4" w:space="0" w:color="000000"/>
-              <w:right w:val="single" w:sz="4" w:space="0" w:color="000000"/>
-              <w:insideH w:val="single" w:sz="4" w:space="0" w:color="000000"/>
-              <w:insideV w:val="single" w:sz="4" w:space="0" w:color="000000"/>
-            </w:tcBorders>
-            <w:shd w:fill="auto" w:val="clear"/>
-          </w:tcPr>
-          <w:p>
-            <w:pPr>
-              <w:pStyle w:val="Normal"/>
-              <w:spacing w:lineRule="auto" w:line="240" w:before="0" w:after="0"/>
-              <w:rPr/>
-            </w:pPr>
-            <w:r>
-              <w:rPr/>
-            </w:r>
-          </w:p>
-        </w:tc>
-        <w:tc>
-          <w:tcPr>
             <w:tcW w:w="329" w:type="dxa"/>
             <w:tcBorders>
               <w:top w:val="single" w:sz="4" w:space="0" w:color="000000"/>
@@ -5540,6 +5544,54 @@
         </w:tc>
         <w:tc>
           <w:tcPr>
+            <w:tcW w:w="418" w:type="dxa"/>
+            <w:tcBorders>
+              <w:top w:val="single" w:sz="4" w:space="0" w:color="000000"/>
+              <w:left w:val="single" w:sz="4" w:space="0" w:color="000000"/>
+              <w:bottom w:val="single" w:sz="4" w:space="0" w:color="000000"/>
+              <w:right w:val="single" w:sz="4" w:space="0" w:color="000000"/>
+              <w:insideH w:val="single" w:sz="4" w:space="0" w:color="000000"/>
+              <w:insideV w:val="single" w:sz="4" w:space="0" w:color="000000"/>
+            </w:tcBorders>
+            <w:shd w:fill="auto" w:val="clear"/>
+          </w:tcPr>
+          <w:p>
+            <w:pPr>
+              <w:pStyle w:val="Normal"/>
+              <w:spacing w:lineRule="auto" w:line="240" w:before="0" w:after="0"/>
+              <w:rPr/>
+            </w:pPr>
+            <w:r>
+              <w:rPr/>
+            </w:r>
+          </w:p>
+        </w:tc>
+        <w:tc>
+          <w:tcPr>
+            <w:tcW w:w="418" w:type="dxa"/>
+            <w:tcBorders>
+              <w:top w:val="single" w:sz="4" w:space="0" w:color="000000"/>
+              <w:left w:val="single" w:sz="4" w:space="0" w:color="000000"/>
+              <w:bottom w:val="single" w:sz="4" w:space="0" w:color="000000"/>
+              <w:right w:val="single" w:sz="4" w:space="0" w:color="000000"/>
+              <w:insideH w:val="single" w:sz="4" w:space="0" w:color="000000"/>
+              <w:insideV w:val="single" w:sz="4" w:space="0" w:color="000000"/>
+            </w:tcBorders>
+            <w:shd w:fill="auto" w:val="clear"/>
+          </w:tcPr>
+          <w:p>
+            <w:pPr>
+              <w:pStyle w:val="Normal"/>
+              <w:spacing w:lineRule="auto" w:line="240" w:before="0" w:after="0"/>
+              <w:rPr/>
+            </w:pPr>
+            <w:r>
+              <w:rPr/>
+            </w:r>
+          </w:p>
+        </w:tc>
+        <w:tc>
+          <w:tcPr>
             <w:tcW w:w="419" w:type="dxa"/>
             <w:tcBorders>
               <w:top w:val="single" w:sz="4" w:space="0" w:color="000000"/>
@@ -5669,16 +5721,17 @@
               <w:insideH w:val="single" w:sz="4" w:space="0" w:color="000000"/>
               <w:insideV w:val="single" w:sz="4" w:space="0" w:color="000000"/>
             </w:tcBorders>
-            <w:shd w:fill="auto" w:val="clear"/>
-          </w:tcPr>
-          <w:p>
-            <w:pPr>
-              <w:pStyle w:val="Normal"/>
-              <w:spacing w:lineRule="auto" w:line="240" w:before="0" w:after="0"/>
-              <w:rPr/>
-            </w:pPr>
-            <w:r>
-              <w:rPr/>
+            <w:shd w:fill="0066B3" w:val="clear"/>
+          </w:tcPr>
+          <w:p>
+            <w:pPr>
+              <w:pStyle w:val="Normal"/>
+              <w:spacing w:lineRule="auto" w:line="240" w:before="0" w:after="0"/>
+              <w:rPr/>
+            </w:pPr>
+            <w:r>
+              <w:rPr/>
+              <w:t>5</w:t>
             </w:r>
           </w:p>
         </w:tc>
@@ -5693,7 +5746,7 @@
               <w:insideH w:val="single" w:sz="4" w:space="0" w:color="000000"/>
               <w:insideV w:val="single" w:sz="4" w:space="0" w:color="000000"/>
             </w:tcBorders>
-            <w:shd w:fill="auto" w:val="clear"/>
+            <w:shd w:fill="0066B3" w:val="clear"/>
           </w:tcPr>
           <w:p>
             <w:pPr>
@@ -5727,7 +5780,6 @@
             </w:pPr>
             <w:r>
               <w:rPr/>
-              <w:t>5</w:t>
             </w:r>
           </w:p>
         </w:tc>
@@ -5790,7 +5842,7 @@
               <w:insideH w:val="single" w:sz="4" w:space="0" w:color="000000"/>
               <w:insideV w:val="single" w:sz="4" w:space="0" w:color="000000"/>
             </w:tcBorders>
-            <w:shd w:fill="0066B3" w:val="clear"/>
+            <w:shd w:fill="auto" w:val="clear"/>
           </w:tcPr>
           <w:p>
             <w:pPr>
@@ -5814,70 +5866,22 @@
               <w:insideH w:val="single" w:sz="4" w:space="0" w:color="000000"/>
               <w:insideV w:val="single" w:sz="4" w:space="0" w:color="000000"/>
             </w:tcBorders>
-            <w:shd w:fill="0066B3" w:val="clear"/>
-          </w:tcPr>
-          <w:p>
-            <w:pPr>
-              <w:pStyle w:val="Normal"/>
-              <w:spacing w:lineRule="auto" w:line="240" w:before="0" w:after="0"/>
-              <w:rPr/>
-            </w:pPr>
-            <w:r>
-              <w:rPr/>
-            </w:r>
-          </w:p>
-        </w:tc>
-        <w:tc>
-          <w:tcPr>
-            <w:tcW w:w="419" w:type="dxa"/>
-            <w:tcBorders>
-              <w:top w:val="single" w:sz="4" w:space="0" w:color="000000"/>
-              <w:left w:val="single" w:sz="4" w:space="0" w:color="000000"/>
-              <w:bottom w:val="single" w:sz="4" w:space="0" w:color="000000"/>
-              <w:right w:val="single" w:sz="4" w:space="0" w:color="000000"/>
-              <w:insideH w:val="single" w:sz="4" w:space="0" w:color="000000"/>
-              <w:insideV w:val="single" w:sz="4" w:space="0" w:color="000000"/>
-            </w:tcBorders>
-            <w:shd w:fill="auto" w:val="clear"/>
-          </w:tcPr>
-          <w:p>
-            <w:pPr>
-              <w:pStyle w:val="Normal"/>
-              <w:spacing w:lineRule="auto" w:line="240" w:before="0" w:after="0"/>
-              <w:rPr/>
-            </w:pPr>
-            <w:r>
-              <w:rPr/>
-            </w:r>
-          </w:p>
-        </w:tc>
-        <w:tc>
-          <w:tcPr>
-            <w:tcW w:w="417" w:type="dxa"/>
-            <w:tcBorders>
-              <w:top w:val="single" w:sz="4" w:space="0" w:color="000000"/>
-              <w:left w:val="single" w:sz="4" w:space="0" w:color="000000"/>
-              <w:bottom w:val="single" w:sz="4" w:space="0" w:color="000000"/>
-              <w:right w:val="single" w:sz="4" w:space="0" w:color="000000"/>
-              <w:insideH w:val="single" w:sz="4" w:space="0" w:color="000000"/>
-              <w:insideV w:val="single" w:sz="4" w:space="0" w:color="000000"/>
-            </w:tcBorders>
-            <w:shd w:fill="auto" w:val="clear"/>
-          </w:tcPr>
-          <w:p>
-            <w:pPr>
-              <w:pStyle w:val="Normal"/>
-              <w:spacing w:lineRule="auto" w:line="240" w:before="0" w:after="0"/>
-              <w:rPr/>
-            </w:pPr>
-            <w:r>
-              <w:rPr/>
-            </w:r>
-          </w:p>
-        </w:tc>
-        <w:tc>
-          <w:tcPr>
-            <w:tcW w:w="429" w:type="dxa"/>
+            <w:shd w:fill="auto" w:val="clear"/>
+          </w:tcPr>
+          <w:p>
+            <w:pPr>
+              <w:pStyle w:val="Normal"/>
+              <w:spacing w:lineRule="auto" w:line="240" w:before="0" w:after="0"/>
+              <w:rPr/>
+            </w:pPr>
+            <w:r>
+              <w:rPr/>
+            </w:r>
+          </w:p>
+        </w:tc>
+        <w:tc>
+          <w:tcPr>
+            <w:tcW w:w="428" w:type="dxa"/>
             <w:tcBorders>
               <w:top w:val="single" w:sz="4" w:space="0" w:color="000000"/>
               <w:left w:val="single" w:sz="4" w:space="0" w:color="000000"/>
@@ -6069,6 +6073,30 @@
         </w:tc>
         <w:tc>
           <w:tcPr>
+            <w:tcW w:w="329" w:type="dxa"/>
+            <w:tcBorders>
+              <w:top w:val="single" w:sz="4" w:space="0" w:color="000000"/>
+              <w:left w:val="single" w:sz="4" w:space="0" w:color="000000"/>
+              <w:bottom w:val="single" w:sz="4" w:space="0" w:color="000000"/>
+              <w:right w:val="single" w:sz="4" w:space="0" w:color="000000"/>
+              <w:insideH w:val="single" w:sz="4" w:space="0" w:color="000000"/>
+              <w:insideV w:val="single" w:sz="4" w:space="0" w:color="000000"/>
+            </w:tcBorders>
+            <w:shd w:fill="auto" w:val="clear"/>
+          </w:tcPr>
+          <w:p>
+            <w:pPr>
+              <w:pStyle w:val="Normal"/>
+              <w:spacing w:lineRule="auto" w:line="240" w:before="0" w:after="0"/>
+              <w:rPr/>
+            </w:pPr>
+            <w:r>
+              <w:rPr/>
+            </w:r>
+          </w:p>
+        </w:tc>
+        <w:tc>
+          <w:tcPr>
             <w:tcW w:w="328" w:type="dxa"/>
             <w:tcBorders>
               <w:top w:val="single" w:sz="4" w:space="0" w:color="000000"/>
@@ -6093,30 +6121,6 @@
         </w:tc>
         <w:tc>
           <w:tcPr>
-            <w:tcW w:w="328" w:type="dxa"/>
-            <w:tcBorders>
-              <w:top w:val="single" w:sz="4" w:space="0" w:color="000000"/>
-              <w:left w:val="single" w:sz="4" w:space="0" w:color="000000"/>
-              <w:bottom w:val="single" w:sz="4" w:space="0" w:color="000000"/>
-              <w:right w:val="single" w:sz="4" w:space="0" w:color="000000"/>
-              <w:insideH w:val="single" w:sz="4" w:space="0" w:color="000000"/>
-              <w:insideV w:val="single" w:sz="4" w:space="0" w:color="000000"/>
-            </w:tcBorders>
-            <w:shd w:fill="auto" w:val="clear"/>
-          </w:tcPr>
-          <w:p>
-            <w:pPr>
-              <w:pStyle w:val="Normal"/>
-              <w:spacing w:lineRule="auto" w:line="240" w:before="0" w:after="0"/>
-              <w:rPr/>
-            </w:pPr>
-            <w:r>
-              <w:rPr/>
-            </w:r>
-          </w:p>
-        </w:tc>
-        <w:tc>
-          <w:tcPr>
             <w:tcW w:w="329" w:type="dxa"/>
             <w:tcBorders>
               <w:top w:val="single" w:sz="4" w:space="0" w:color="000000"/>
@@ -6141,6 +6145,54 @@
         </w:tc>
         <w:tc>
           <w:tcPr>
+            <w:tcW w:w="418" w:type="dxa"/>
+            <w:tcBorders>
+              <w:top w:val="single" w:sz="4" w:space="0" w:color="000000"/>
+              <w:left w:val="single" w:sz="4" w:space="0" w:color="000000"/>
+              <w:bottom w:val="single" w:sz="4" w:space="0" w:color="000000"/>
+              <w:right w:val="single" w:sz="4" w:space="0" w:color="000000"/>
+              <w:insideH w:val="single" w:sz="4" w:space="0" w:color="000000"/>
+              <w:insideV w:val="single" w:sz="4" w:space="0" w:color="000000"/>
+            </w:tcBorders>
+            <w:shd w:fill="auto" w:val="clear"/>
+          </w:tcPr>
+          <w:p>
+            <w:pPr>
+              <w:pStyle w:val="Normal"/>
+              <w:spacing w:lineRule="auto" w:line="240" w:before="0" w:after="0"/>
+              <w:rPr/>
+            </w:pPr>
+            <w:r>
+              <w:rPr/>
+            </w:r>
+          </w:p>
+        </w:tc>
+        <w:tc>
+          <w:tcPr>
+            <w:tcW w:w="418" w:type="dxa"/>
+            <w:tcBorders>
+              <w:top w:val="single" w:sz="4" w:space="0" w:color="000000"/>
+              <w:left w:val="single" w:sz="4" w:space="0" w:color="000000"/>
+              <w:bottom w:val="single" w:sz="4" w:space="0" w:color="000000"/>
+              <w:right w:val="single" w:sz="4" w:space="0" w:color="000000"/>
+              <w:insideH w:val="single" w:sz="4" w:space="0" w:color="000000"/>
+              <w:insideV w:val="single" w:sz="4" w:space="0" w:color="000000"/>
+            </w:tcBorders>
+            <w:shd w:fill="auto" w:val="clear"/>
+          </w:tcPr>
+          <w:p>
+            <w:pPr>
+              <w:pStyle w:val="Normal"/>
+              <w:spacing w:lineRule="auto" w:line="240" w:before="0" w:after="0"/>
+              <w:rPr/>
+            </w:pPr>
+            <w:r>
+              <w:rPr/>
+            </w:r>
+          </w:p>
+        </w:tc>
+        <w:tc>
+          <w:tcPr>
             <w:tcW w:w="419" w:type="dxa"/>
             <w:tcBorders>
               <w:top w:val="single" w:sz="4" w:space="0" w:color="000000"/>
@@ -6390,16 +6442,17 @@
               <w:insideH w:val="single" w:sz="4" w:space="0" w:color="000000"/>
               <w:insideV w:val="single" w:sz="4" w:space="0" w:color="000000"/>
             </w:tcBorders>
-            <w:shd w:fill="auto" w:val="clear"/>
-          </w:tcPr>
-          <w:p>
-            <w:pPr>
-              <w:pStyle w:val="Normal"/>
-              <w:spacing w:lineRule="auto" w:line="240" w:before="0" w:after="0"/>
-              <w:rPr/>
-            </w:pPr>
-            <w:r>
-              <w:rPr/>
+            <w:shd w:fill="FF0000" w:val="clear"/>
+          </w:tcPr>
+          <w:p>
+            <w:pPr>
+              <w:pStyle w:val="Normal"/>
+              <w:spacing w:lineRule="auto" w:line="240" w:before="0" w:after="0"/>
+              <w:rPr/>
+            </w:pPr>
+            <w:r>
+              <w:rPr/>
+              <w:t>6</w:t>
             </w:r>
           </w:p>
         </w:tc>
@@ -6414,30 +6467,6 @@
               <w:insideH w:val="single" w:sz="4" w:space="0" w:color="000000"/>
               <w:insideV w:val="single" w:sz="4" w:space="0" w:color="000000"/>
             </w:tcBorders>
-            <w:shd w:fill="auto" w:val="clear"/>
-          </w:tcPr>
-          <w:p>
-            <w:pPr>
-              <w:pStyle w:val="Normal"/>
-              <w:spacing w:lineRule="auto" w:line="240" w:before="0" w:after="0"/>
-              <w:rPr/>
-            </w:pPr>
-            <w:r>
-              <w:rPr/>
-            </w:r>
-          </w:p>
-        </w:tc>
-        <w:tc>
-          <w:tcPr>
-            <w:tcW w:w="419" w:type="dxa"/>
-            <w:tcBorders>
-              <w:top w:val="single" w:sz="4" w:space="0" w:color="000000"/>
-              <w:left w:val="single" w:sz="4" w:space="0" w:color="000000"/>
-              <w:bottom w:val="single" w:sz="4" w:space="0" w:color="000000"/>
-              <w:right w:val="single" w:sz="4" w:space="0" w:color="000000"/>
-              <w:insideH w:val="single" w:sz="4" w:space="0" w:color="000000"/>
-              <w:insideV w:val="single" w:sz="4" w:space="0" w:color="000000"/>
-            </w:tcBorders>
             <w:shd w:fill="FF0000" w:val="clear"/>
           </w:tcPr>
           <w:p>
@@ -6448,37 +6477,12 @@
             </w:pPr>
             <w:r>
               <w:rPr/>
-              <w:t>6</w:t>
-            </w:r>
-          </w:p>
-        </w:tc>
-        <w:tc>
-          <w:tcPr>
-            <w:tcW w:w="417" w:type="dxa"/>
-            <w:tcBorders>
-              <w:top w:val="single" w:sz="4" w:space="0" w:color="000000"/>
-              <w:left w:val="single" w:sz="4" w:space="0" w:color="000000"/>
-              <w:bottom w:val="single" w:sz="4" w:space="0" w:color="000000"/>
-              <w:right w:val="single" w:sz="4" w:space="0" w:color="000000"/>
-              <w:insideH w:val="single" w:sz="4" w:space="0" w:color="000000"/>
-              <w:insideV w:val="single" w:sz="4" w:space="0" w:color="000000"/>
-            </w:tcBorders>
-            <w:shd w:fill="FF0000" w:val="clear"/>
-          </w:tcPr>
-          <w:p>
-            <w:pPr>
-              <w:pStyle w:val="Normal"/>
-              <w:spacing w:lineRule="auto" w:line="240" w:before="0" w:after="0"/>
-              <w:rPr/>
-            </w:pPr>
-            <w:r>
-              <w:rPr/>
-            </w:r>
-          </w:p>
-        </w:tc>
-        <w:tc>
-          <w:tcPr>
-            <w:tcW w:w="429" w:type="dxa"/>
+            </w:r>
+          </w:p>
+        </w:tc>
+        <w:tc>
+          <w:tcPr>
+            <w:tcW w:w="428" w:type="dxa"/>
             <w:tcBorders>
               <w:top w:val="single" w:sz="4" w:space="0" w:color="000000"/>
               <w:left w:val="single" w:sz="4" w:space="0" w:color="000000"/>
@@ -6670,6 +6674,30 @@
         </w:tc>
         <w:tc>
           <w:tcPr>
+            <w:tcW w:w="329" w:type="dxa"/>
+            <w:tcBorders>
+              <w:top w:val="single" w:sz="4" w:space="0" w:color="000000"/>
+              <w:left w:val="single" w:sz="4" w:space="0" w:color="000000"/>
+              <w:bottom w:val="single" w:sz="4" w:space="0" w:color="000000"/>
+              <w:right w:val="single" w:sz="4" w:space="0" w:color="000000"/>
+              <w:insideH w:val="single" w:sz="4" w:space="0" w:color="000000"/>
+              <w:insideV w:val="single" w:sz="4" w:space="0" w:color="000000"/>
+            </w:tcBorders>
+            <w:shd w:fill="auto" w:val="clear"/>
+          </w:tcPr>
+          <w:p>
+            <w:pPr>
+              <w:pStyle w:val="Normal"/>
+              <w:spacing w:lineRule="auto" w:line="240" w:before="0" w:after="0"/>
+              <w:rPr/>
+            </w:pPr>
+            <w:r>
+              <w:rPr/>
+            </w:r>
+          </w:p>
+        </w:tc>
+        <w:tc>
+          <w:tcPr>
             <w:tcW w:w="328" w:type="dxa"/>
             <w:tcBorders>
               <w:top w:val="single" w:sz="4" w:space="0" w:color="000000"/>
@@ -6694,30 +6722,6 @@
         </w:tc>
         <w:tc>
           <w:tcPr>
-            <w:tcW w:w="328" w:type="dxa"/>
-            <w:tcBorders>
-              <w:top w:val="single" w:sz="4" w:space="0" w:color="000000"/>
-              <w:left w:val="single" w:sz="4" w:space="0" w:color="000000"/>
-              <w:bottom w:val="single" w:sz="4" w:space="0" w:color="000000"/>
-              <w:right w:val="single" w:sz="4" w:space="0" w:color="000000"/>
-              <w:insideH w:val="single" w:sz="4" w:space="0" w:color="000000"/>
-              <w:insideV w:val="single" w:sz="4" w:space="0" w:color="000000"/>
-            </w:tcBorders>
-            <w:shd w:fill="auto" w:val="clear"/>
-          </w:tcPr>
-          <w:p>
-            <w:pPr>
-              <w:pStyle w:val="Normal"/>
-              <w:spacing w:lineRule="auto" w:line="240" w:before="0" w:after="0"/>
-              <w:rPr/>
-            </w:pPr>
-            <w:r>
-              <w:rPr/>
-            </w:r>
-          </w:p>
-        </w:tc>
-        <w:tc>
-          <w:tcPr>
             <w:tcW w:w="329" w:type="dxa"/>
             <w:tcBorders>
               <w:top w:val="single" w:sz="4" w:space="0" w:color="000000"/>
@@ -6742,6 +6746,54 @@
         </w:tc>
         <w:tc>
           <w:tcPr>
+            <w:tcW w:w="418" w:type="dxa"/>
+            <w:tcBorders>
+              <w:top w:val="single" w:sz="4" w:space="0" w:color="000000"/>
+              <w:left w:val="single" w:sz="4" w:space="0" w:color="000000"/>
+              <w:bottom w:val="single" w:sz="4" w:space="0" w:color="000000"/>
+              <w:right w:val="single" w:sz="4" w:space="0" w:color="000000"/>
+              <w:insideH w:val="single" w:sz="4" w:space="0" w:color="000000"/>
+              <w:insideV w:val="single" w:sz="4" w:space="0" w:color="000000"/>
+            </w:tcBorders>
+            <w:shd w:fill="auto" w:val="clear"/>
+          </w:tcPr>
+          <w:p>
+            <w:pPr>
+              <w:pStyle w:val="Normal"/>
+              <w:spacing w:lineRule="auto" w:line="240" w:before="0" w:after="0"/>
+              <w:rPr/>
+            </w:pPr>
+            <w:r>
+              <w:rPr/>
+            </w:r>
+          </w:p>
+        </w:tc>
+        <w:tc>
+          <w:tcPr>
+            <w:tcW w:w="418" w:type="dxa"/>
+            <w:tcBorders>
+              <w:top w:val="single" w:sz="4" w:space="0" w:color="000000"/>
+              <w:left w:val="single" w:sz="4" w:space="0" w:color="000000"/>
+              <w:bottom w:val="single" w:sz="4" w:space="0" w:color="000000"/>
+              <w:right w:val="single" w:sz="4" w:space="0" w:color="000000"/>
+              <w:insideH w:val="single" w:sz="4" w:space="0" w:color="000000"/>
+              <w:insideV w:val="single" w:sz="4" w:space="0" w:color="000000"/>
+            </w:tcBorders>
+            <w:shd w:fill="auto" w:val="clear"/>
+          </w:tcPr>
+          <w:p>
+            <w:pPr>
+              <w:pStyle w:val="Normal"/>
+              <w:spacing w:lineRule="auto" w:line="240" w:before="0" w:after="0"/>
+              <w:rPr/>
+            </w:pPr>
+            <w:r>
+              <w:rPr/>
+            </w:r>
+          </w:p>
+        </w:tc>
+        <w:tc>
+          <w:tcPr>
             <w:tcW w:w="419" w:type="dxa"/>
             <w:tcBorders>
               <w:top w:val="single" w:sz="4" w:space="0" w:color="000000"/>
@@ -7030,55 +7082,7 @@
         </w:tc>
         <w:tc>
           <w:tcPr>
-            <w:tcW w:w="419" w:type="dxa"/>
-            <w:tcBorders>
-              <w:top w:val="single" w:sz="4" w:space="0" w:color="000000"/>
-              <w:left w:val="single" w:sz="4" w:space="0" w:color="000000"/>
-              <w:bottom w:val="single" w:sz="4" w:space="0" w:color="000000"/>
-              <w:right w:val="single" w:sz="4" w:space="0" w:color="000000"/>
-              <w:insideH w:val="single" w:sz="4" w:space="0" w:color="000000"/>
-              <w:insideV w:val="single" w:sz="4" w:space="0" w:color="000000"/>
-            </w:tcBorders>
-            <w:shd w:fill="auto" w:val="clear"/>
-          </w:tcPr>
-          <w:p>
-            <w:pPr>
-              <w:pStyle w:val="Normal"/>
-              <w:spacing w:lineRule="auto" w:line="240" w:before="0" w:after="0"/>
-              <w:rPr/>
-            </w:pPr>
-            <w:r>
-              <w:rPr/>
-            </w:r>
-          </w:p>
-        </w:tc>
-        <w:tc>
-          <w:tcPr>
-            <w:tcW w:w="417" w:type="dxa"/>
-            <w:tcBorders>
-              <w:top w:val="single" w:sz="4" w:space="0" w:color="000000"/>
-              <w:left w:val="single" w:sz="4" w:space="0" w:color="000000"/>
-              <w:bottom w:val="single" w:sz="4" w:space="0" w:color="000000"/>
-              <w:right w:val="single" w:sz="4" w:space="0" w:color="000000"/>
-              <w:insideH w:val="single" w:sz="4" w:space="0" w:color="000000"/>
-              <w:insideV w:val="single" w:sz="4" w:space="0" w:color="000000"/>
-            </w:tcBorders>
-            <w:shd w:fill="auto" w:val="clear"/>
-          </w:tcPr>
-          <w:p>
-            <w:pPr>
-              <w:pStyle w:val="Normal"/>
-              <w:spacing w:lineRule="auto" w:line="240" w:before="0" w:after="0"/>
-              <w:rPr/>
-            </w:pPr>
-            <w:r>
-              <w:rPr/>
-            </w:r>
-          </w:p>
-        </w:tc>
-        <w:tc>
-          <w:tcPr>
-            <w:tcW w:w="429" w:type="dxa"/>
+            <w:tcW w:w="428" w:type="dxa"/>
             <w:tcBorders>
               <w:top w:val="single" w:sz="4" w:space="0" w:color="000000"/>
               <w:left w:val="single" w:sz="4" w:space="0" w:color="000000"/>
@@ -7300,7 +7304,7 @@
         </w:tc>
         <w:tc>
           <w:tcPr>
-            <w:tcW w:w="328" w:type="dxa"/>
+            <w:tcW w:w="329" w:type="dxa"/>
             <w:tcBorders>
               <w:top w:val="single" w:sz="4" w:space="0" w:color="000000"/>
               <w:left w:val="single" w:sz="4" w:space="0" w:color="000000"/>
@@ -7387,7 +7391,7 @@
         </w:tc>
         <w:tc>
           <w:tcPr>
-            <w:tcW w:w="419" w:type="dxa"/>
+            <w:tcW w:w="418" w:type="dxa"/>
             <w:tcBorders>
               <w:top w:val="single" w:sz="4" w:space="0" w:color="000000"/>
               <w:left w:val="single" w:sz="4" w:space="0" w:color="000000"/>
@@ -7416,7 +7420,7 @@
         </w:tc>
         <w:tc>
           <w:tcPr>
-            <w:tcW w:w="417" w:type="dxa"/>
+            <w:tcW w:w="418" w:type="dxa"/>
             <w:tcBorders>
               <w:top w:val="single" w:sz="4" w:space="0" w:color="000000"/>
               <w:left w:val="single" w:sz="4" w:space="0" w:color="000000"/>
@@ -7793,7 +7797,7 @@
         </w:tc>
         <w:tc>
           <w:tcPr>
-            <w:tcW w:w="429" w:type="dxa"/>
+            <w:tcW w:w="428" w:type="dxa"/>
             <w:tcBorders>
               <w:top w:val="single" w:sz="4" w:space="0" w:color="000000"/>
               <w:left w:val="single" w:sz="4" w:space="0" w:color="000000"/>
@@ -8159,6 +8163,7 @@
     <w:rPrDefault>
       <w:rPr>
         <w:rFonts w:ascii="Calibri" w:hAnsi="Calibri" w:eastAsia="Calibri" w:cs="DejaVu Sans"/>
+        <w:sz w:val="20"/>
         <w:szCs w:val="22"/>
         <w:lang w:val="en-US" w:eastAsia="en-US" w:bidi="ar-SA"/>
       </w:rPr>
@@ -8172,7 +8177,7 @@
     <w:qFormat/>
     <w:pPr>
       <w:widowControl/>
-      <w:overflowPunct w:val="false"/>
+      <w:overflowPunct w:val="true"/>
       <w:bidi w:val="0"/>
       <w:spacing w:lineRule="auto" w:line="276" w:before="0" w:after="200"/>
       <w:jc w:val="left"/>
@@ -8380,6 +8385,69 @@
       <w:rFonts w:cs="Wingdings"/>
     </w:rPr>
   </w:style>
+  <w:style w:type="character" w:styleId="ListLabel13">
+    <w:name w:val="ListLabel 13"/>
+    <w:qFormat/>
+    <w:rPr>
+      <w:rFonts w:cs="Symbol"/>
+    </w:rPr>
+  </w:style>
+  <w:style w:type="character" w:styleId="ListLabel14">
+    <w:name w:val="ListLabel 14"/>
+    <w:qFormat/>
+    <w:rPr>
+      <w:rFonts w:cs="Courier New"/>
+    </w:rPr>
+  </w:style>
+  <w:style w:type="character" w:styleId="ListLabel15">
+    <w:name w:val="ListLabel 15"/>
+    <w:qFormat/>
+    <w:rPr>
+      <w:rFonts w:cs="Wingdings"/>
+    </w:rPr>
+  </w:style>
+  <w:style w:type="character" w:styleId="ListLabel16">
+    <w:name w:val="ListLabel 16"/>
+    <w:qFormat/>
+    <w:rPr>
+      <w:rFonts w:cs="Symbol"/>
+    </w:rPr>
+  </w:style>
+  <w:style w:type="character" w:styleId="ListLabel17">
+    <w:name w:val="ListLabel 17"/>
+    <w:qFormat/>
+    <w:rPr>
+      <w:rFonts w:cs="Courier New"/>
+    </w:rPr>
+  </w:style>
+  <w:style w:type="character" w:styleId="ListLabel18">
+    <w:name w:val="ListLabel 18"/>
+    <w:qFormat/>
+    <w:rPr>
+      <w:rFonts w:cs="Wingdings"/>
+    </w:rPr>
+  </w:style>
+  <w:style w:type="character" w:styleId="ListLabel19">
+    <w:name w:val="ListLabel 19"/>
+    <w:qFormat/>
+    <w:rPr>
+      <w:rFonts w:cs="Symbol"/>
+    </w:rPr>
+  </w:style>
+  <w:style w:type="character" w:styleId="ListLabel20">
+    <w:name w:val="ListLabel 20"/>
+    <w:qFormat/>
+    <w:rPr>
+      <w:rFonts w:cs="Courier New"/>
+    </w:rPr>
+  </w:style>
+  <w:style w:type="character" w:styleId="ListLabel21">
+    <w:name w:val="ListLabel 21"/>
+    <w:qFormat/>
+    <w:rPr>
+      <w:rFonts w:cs="Wingdings"/>
+    </w:rPr>
+  </w:style>
   <w:style w:type="paragraph" w:styleId="Heading">
     <w:name w:val="Heading"/>
     <w:basedOn w:val="Normal"/>
